--- a/docassemble/PowerOfAttorneyRevocation/data/templates/revocation_notice_property.docx
+++ b/docassemble/PowerOfAttorneyRevocation/data/templates/revocation_notice_property.docx
@@ -28,273 +28,41 @@
         <w:spacing w:after="240" w:line="360" w:lineRule="auto"/>
       </w:pPr>
       <w:r>
-        <w:t xml:space="preserve">I, </w:t>
-      </w:r>
-      <w:proofErr w:type="gramStart"/>
-      <w:r>
-        <w:t xml:space="preserve">{{ </w:t>
-      </w:r>
-      <w:proofErr w:type="spellStart"/>
-      <w:r>
-        <w:t>user.name</w:t>
-      </w:r>
-      <w:proofErr w:type="gramEnd"/>
-      <w:r>
-        <w:t>.full</w:t>
-      </w:r>
-      <w:proofErr w:type="spellEnd"/>
-      <w:r>
-        <w:t xml:space="preserve">(middle=’full’) }} of {{ </w:t>
-      </w:r>
-      <w:proofErr w:type="spellStart"/>
-      <w:r>
-        <w:t>user.address.line_one</w:t>
-      </w:r>
-      <w:proofErr w:type="spellEnd"/>
-      <w:r>
-        <w:t xml:space="preserve">() }}, {{ </w:t>
-      </w:r>
-      <w:proofErr w:type="spellStart"/>
-      <w:r>
-        <w:t>user.address.city</w:t>
-      </w:r>
-      <w:proofErr w:type="spellEnd"/>
-      <w:r>
-        <w:t xml:space="preserve"> }}, {{ </w:t>
-      </w:r>
-      <w:proofErr w:type="spellStart"/>
-      <w:r>
-        <w:t>end_in_county</w:t>
-      </w:r>
-      <w:proofErr w:type="spellEnd"/>
-      <w:r>
-        <w:t>(</w:t>
-      </w:r>
-      <w:proofErr w:type="spellStart"/>
-      <w:r>
-        <w:t>user.address.county</w:t>
-      </w:r>
-      <w:proofErr w:type="spellEnd"/>
-      <w:r>
-        <w:t xml:space="preserve">) }}, {{ </w:t>
-      </w:r>
-      <w:proofErr w:type="spellStart"/>
-      <w:r>
-        <w:t>user.address.state</w:t>
-      </w:r>
-      <w:proofErr w:type="spellEnd"/>
-      <w:r>
-        <w:t xml:space="preserve"> }}, revoke the Durable Power of Attorney for Property dated {{ </w:t>
-      </w:r>
-      <w:proofErr w:type="spellStart"/>
-      <w:r>
-        <w:t>property_agent_date</w:t>
-      </w:r>
-      <w:proofErr w:type="spellEnd"/>
-      <w:r>
-        <w:t xml:space="preserve"> }}, empowering {{ </w:t>
-      </w:r>
-      <w:proofErr w:type="spellStart"/>
-      <w:r>
-        <w:t>property_agent.name.full</w:t>
-      </w:r>
-      <w:proofErr w:type="spellEnd"/>
-      <w:r>
-        <w:t xml:space="preserve">(middle= ‘full’) }} to act as my agent. {% if </w:t>
-      </w:r>
-      <w:proofErr w:type="spellStart"/>
-      <w:r>
-        <w:t>any_property_successors</w:t>
-      </w:r>
-      <w:proofErr w:type="spellEnd"/>
-      <w:r>
-        <w:t xml:space="preserve"> == True %}In this document, the following successor agent(s) were named: {{</w:t>
-      </w:r>
-      <w:proofErr w:type="spellStart"/>
-      <w:r>
-        <w:t>comma_and_list</w:t>
-      </w:r>
-      <w:proofErr w:type="spellEnd"/>
-      <w:r>
-        <w:t>(</w:t>
-      </w:r>
-      <w:proofErr w:type="spellStart"/>
+        <w:t>I, {{ user.name.full(middle=’full’) }} of {{ user.address.line_one(</w:t>
+      </w:r>
+      <w:r>
+        <w:t>bare="True"</w:t>
+      </w:r>
+      <w:r>
+        <w:t>) }}, {{ user.address.city }}, {{ end_in_county(user.address.county) }}, {{ user.address.state }}, revoke the Durable Power of Attorney for Property dated {{ property_agent_date }}, empowering {{ property_agent.name.full(middle= ‘full’) }} to act as my agent. {% if any_property_successors == True %}In this document, the following successor agent(s) were named: {{</w:t>
+      </w:r>
+      <w:r>
+        <w:t xml:space="preserve"> </w:t>
+      </w:r>
       <w:r>
         <w:t>property_successors</w:t>
       </w:r>
-      <w:proofErr w:type="spellEnd"/>
-      <w:r>
-        <w:t xml:space="preserve">)}}.{% if </w:t>
-      </w:r>
-      <w:proofErr w:type="spellStart"/>
-      <w:r>
-        <w:t>property_replace_agent</w:t>
-      </w:r>
-      <w:proofErr w:type="spellEnd"/>
-      <w:r>
-        <w:t xml:space="preserve"> == True %} {{ </w:t>
-      </w:r>
-      <w:proofErr w:type="spellStart"/>
-      <w:r>
-        <w:t>new_property_agent.name.full</w:t>
-      </w:r>
-      <w:proofErr w:type="spellEnd"/>
-      <w:r>
-        <w:t xml:space="preserve">(middle=’full’) }} shall now take the place of {{ </w:t>
-      </w:r>
-      <w:proofErr w:type="spellStart"/>
-      <w:r>
-        <w:t>property_agent.name.full</w:t>
-      </w:r>
-      <w:proofErr w:type="spellEnd"/>
-      <w:r>
-        <w:t xml:space="preserve">(middle=’full’) }} as my agent for Power of Attorney for Property.{% </w:t>
-      </w:r>
-      <w:proofErr w:type="spellStart"/>
-      <w:r>
-        <w:t>endif</w:t>
-      </w:r>
-      <w:proofErr w:type="spellEnd"/>
-      <w:r>
-        <w:t xml:space="preserve"> %}{% for person in </w:t>
-      </w:r>
-      <w:proofErr w:type="spellStart"/>
-      <w:r>
-        <w:t>property_successors</w:t>
-      </w:r>
-      <w:proofErr w:type="spellEnd"/>
-      <w:r>
-        <w:t xml:space="preserve"> %}{% if person != </w:t>
-      </w:r>
-      <w:proofErr w:type="spellStart"/>
-      <w:r>
-        <w:t>property_who_is_promoted</w:t>
-      </w:r>
-      <w:proofErr w:type="spellEnd"/>
-      <w:r>
-        <w:t xml:space="preserve"> %}{% if </w:t>
-      </w:r>
-      <w:proofErr w:type="spellStart"/>
-      <w:r>
-        <w:t>property_replace_agent</w:t>
-      </w:r>
-      <w:proofErr w:type="spellEnd"/>
-      <w:r>
-        <w:t xml:space="preserve"> == True and </w:t>
-      </w:r>
-      <w:proofErr w:type="spellStart"/>
-      <w:r>
-        <w:t>person.remain</w:t>
-      </w:r>
-      <w:proofErr w:type="spellEnd"/>
-      <w:r>
-        <w:t xml:space="preserve"> == True %} {{ </w:t>
-      </w:r>
-      <w:proofErr w:type="spellStart"/>
-      <w:r>
-        <w:t>person.name.full</w:t>
-      </w:r>
-      <w:proofErr w:type="spellEnd"/>
-      <w:r>
-        <w:t xml:space="preserve">(middle = ‘full’) }} shall remain a successor agent for Power of Attorney for Property.{% </w:t>
-      </w:r>
-      <w:proofErr w:type="spellStart"/>
-      <w:r>
-        <w:t>endif</w:t>
-      </w:r>
-      <w:proofErr w:type="spellEnd"/>
-      <w:r>
-        <w:t xml:space="preserve"> %}{% if </w:t>
-      </w:r>
-      <w:proofErr w:type="spellStart"/>
-      <w:r>
-        <w:t>property_replace_agent</w:t>
-      </w:r>
-      <w:proofErr w:type="spellEnd"/>
-      <w:r>
-        <w:t xml:space="preserve"> == True and </w:t>
-      </w:r>
-      <w:proofErr w:type="spellStart"/>
-      <w:r>
-        <w:t>person.remain</w:t>
-      </w:r>
-      <w:proofErr w:type="spellEnd"/>
-      <w:r>
-        <w:t xml:space="preserve"> == False %} I hereby revoke and withdraw all power and authority granted to {{ </w:t>
-      </w:r>
-      <w:proofErr w:type="spellStart"/>
-      <w:r>
-        <w:t>person.name.full</w:t>
-      </w:r>
-      <w:proofErr w:type="spellEnd"/>
-      <w:r>
-        <w:t xml:space="preserve">(middle=’full’) }}.{% </w:t>
-      </w:r>
-      <w:proofErr w:type="spellStart"/>
-      <w:r>
-        <w:t>endif</w:t>
-      </w:r>
-      <w:proofErr w:type="spellEnd"/>
-      <w:r>
-        <w:t xml:space="preserve"> %}{% </w:t>
-      </w:r>
-      <w:proofErr w:type="spellStart"/>
-      <w:r>
-        <w:t>endif</w:t>
-      </w:r>
-      <w:proofErr w:type="spellEnd"/>
-      <w:r>
-        <w:t xml:space="preserve"> %}{% </w:t>
-      </w:r>
-      <w:proofErr w:type="spellStart"/>
-      <w:r>
-        <w:t>endfor</w:t>
-      </w:r>
-      <w:proofErr w:type="spellEnd"/>
-      <w:r>
-        <w:t xml:space="preserve"> %}{% if </w:t>
-      </w:r>
-      <w:proofErr w:type="spellStart"/>
-      <w:r>
-        <w:t>property_replace_agent</w:t>
-      </w:r>
-      <w:proofErr w:type="spellEnd"/>
-      <w:r>
-        <w:t xml:space="preserve"> == False %}I hereby revoke and withdraw all power and authority granted under the aforementioned Durable Power of Attorney for Property.</w:t>
+      <w:r>
+        <w:t>.full_names(</w:t>
+      </w:r>
+      <w:r>
+        <w:t>)}}.</w:t>
       </w:r>
       <w:r>
         <w:t xml:space="preserve"> </w:t>
       </w:r>
       <w:r>
-        <w:t xml:space="preserve">{% </w:t>
-      </w:r>
-      <w:proofErr w:type="spellStart"/>
-      <w:r>
-        <w:t>endif</w:t>
-      </w:r>
-      <w:proofErr w:type="spellEnd"/>
-      <w:r>
-        <w:t xml:space="preserve"> %}{% </w:t>
-      </w:r>
-      <w:proofErr w:type="spellStart"/>
-      <w:r>
-        <w:t>endif</w:t>
-      </w:r>
-      <w:proofErr w:type="spellEnd"/>
-      <w:r>
-        <w:t xml:space="preserve"> %}</w:t>
+        <w:t>{% if property_replace_agent == True %} {{ new_property_agent.name.full(middle=’full’) }} shall now take the place of {{ property_agent.name.full(middle=’full’) }} as my agent for Power of Attorney for Property.{% endif %}{% for person in property_successors %}{% if person != property_who_is_promoted %}{% if property_replace_agent == True and person.remain == True %} {{ person.name.full(middle = ‘full’) }} shall remain a successor agent for Power of Attorney for Property.{% endif %}{% if property_replace_agent == True and person.remain == False %} I hereby revoke and withdraw all power and authority granted to {{ person.name.full(middle=’full’) }}.{% endif %}{% endif %}{% endfor %}{% if property_replace_agent == False %}I hereby revoke and withdraw all power and authority granted under the aforementioned Durable Power of Attorney for Property.</w:t>
+      </w:r>
+      <w:r>
+        <w:t xml:space="preserve"> </w:t>
+      </w:r>
+      <w:r>
+        <w:t>{% endif %}{% endif %}</w:t>
       </w:r>
       <w:r>
         <w:br/>
-        <w:t xml:space="preserve">Dated: {{ </w:t>
-      </w:r>
-      <w:proofErr w:type="spellStart"/>
-      <w:r>
-        <w:t>property_revoke_date</w:t>
-      </w:r>
-      <w:proofErr w:type="spellEnd"/>
-      <w:r>
-        <w:t xml:space="preserve"> }}</w:t>
+        <w:t>Dated: _____________________</w:t>
       </w:r>
     </w:p>
     <w:p>
@@ -439,7 +207,21 @@
         <w:spacing w:after="240"/>
       </w:pPr>
       <w:r>
-        <w:t xml:space="preserve">On this _______ day of _____________, ___________, before me, ________________,  a notary public in said state, personally appeared ____________________________, personally known to me (or proved to me on the basis of satisfactory evidence) to be the person whose name is subscribed to the within instrument, and acknowledged to me that she/he executed the same in her/his authorized capacity, and that by her/his signature on the instrument, the person, or the entity upon behalf of which the person acted, executed the instrument. WITNESS my hand and official seal. </w:t>
+        <w:t>On this ____</w:t>
+      </w:r>
+      <w:r>
+        <w:t>___ day of _____________, __</w:t>
+      </w:r>
+      <w:r>
+        <w:t>_____, before me, ______</w:t>
+      </w:r>
+      <w:r>
+        <w:t>___________</w:t>
+      </w:r>
+      <w:bookmarkStart w:id="0" w:name="_GoBack"/>
+      <w:bookmarkEnd w:id="0"/>
+      <w:r>
+        <w:t xml:space="preserve">__________,  a notary public in said state, personally appeared ____________________________, personally known to me (or proved to me on the basis of satisfactory evidence) to be the person whose name is subscribed to the within instrument, and acknowledged to me that she/he executed the same in her/his authorized capacity, and that by her/his signature on the instrument, the person, or the entity upon behalf of which the person acted, executed the instrument. WITNESS my hand and official seal. </w:t>
       </w:r>
     </w:p>
     <w:p>
@@ -493,8 +275,6 @@
       <w:r>
         <w:t>My commission expires: ______________________________</w:t>
       </w:r>
-      <w:bookmarkStart w:id="0" w:name="_GoBack"/>
-      <w:bookmarkEnd w:id="0"/>
     </w:p>
     <w:sectPr>
       <w:pgSz w:w="12240" w:h="15840"/>

--- a/docassemble/PowerOfAttorneyRevocation/data/templates/revocation_notice_property.docx
+++ b/docassemble/PowerOfAttorneyRevocation/data/templates/revocation_notice_property.docx
@@ -34,7 +34,13 @@
         <w:t>bare="True"</w:t>
       </w:r>
       <w:r>
-        <w:t>) }}, {{ user.address.city }}, {{ end_in_county(user.address.county) }}, {{ user.address.state }}, revoke the Durable Power of Attorney for Property dated {{ property_agent_date }}, empowering {{ property_agent.name.full(middle= ‘full’) }} to act as my agent. {% if any_property_successors == True %}In this document, the following successor agent(s) were named: {{</w:t>
+        <w:t>) }}, {{ user.address.city }}, {{ end_in_county(user.address.county) }}, {{ user.address.state }}, revoke the Durable Power of Attorney for Property dated {{ property_agent_date }}, empowering {{ property_agent.name.full(middle= ‘full’) }} to act as my agent. {% if a</w:t>
+      </w:r>
+      <w:r>
+        <w:t>ny_property_successors == True and property_successors.number_gathered() != 0 %</w:t>
+      </w:r>
+      <w:r>
+        <w:t>}In this document, the following successor agent(s) were named: {{</w:t>
       </w:r>
       <w:r>
         <w:t xml:space="preserve"> </w:t>
@@ -52,7 +58,18 @@
         <w:t xml:space="preserve"> </w:t>
       </w:r>
       <w:r>
-        <w:t>{% if property_replace_agent == True %} {{ new_property_agent.name.full(middle=’full’) }} shall now take the place of {{ property_agent.name.full(middle=’full’) }} as my agent for Power of Attorney for Property.{% endif %}{% for person in property_successors %}{% if person != property_who_is_promoted %}{% if property_replace_agent == True and person.remain == True %} {{ person.name.full(middle = ‘full’) }} shall remain a successor agent for Power of Attorney for Property.{% endif %}{% if property_replace_agent == True and person.remain == False %} I hereby revoke and withdraw all power and authority granted to {{ person.name.full(middle=’full’) }}.{% endif %}{% endif %}{% endfor %}{% if property_replace_agent == False %}I hereby revoke and withdraw all power and authority granted under the aforementioned Durable Power of Attorney for Property.</w:t>
+        <w:t>{% if property_replace_agent == True %} {{ new_property_agent.name.full(middle=’full’) }} shall now take the place of {{ property_agent.name.full(middle=’full’) }} as my agent for Power of Attorney for Property.{% endif %}{% for person in property_successors %}{% if person != property_who_is_promoted %}{% if property_replace_agent == True and person.remain == True %} {{ person.name.full(middle = ‘full’) }} shall remain a successor agent for Power of Attorney for Property.{% endif %}{% if property_replace_agent == True and person.remain == False %} I hereby revoke and withdraw all power and authority granted to {{ person.name.full(middle=’full’) }}.{% endif %}{% endif %}{% endfor %}{% if p</w:t>
+      </w:r>
+      <w:r>
+        <w:t>roperty_replace_agent == False</w:t>
+      </w:r>
+      <w:bookmarkStart w:id="0" w:name="_GoBack"/>
+      <w:bookmarkEnd w:id="0"/>
+      <w:r>
+        <w:t xml:space="preserve"> or property_successors.number_gathered() == 0 %</w:t>
+      </w:r>
+      <w:r>
+        <w:t>}I hereby revoke and withdraw all power and authority granted under the aforementioned Durable Power of Attorney for Property.</w:t>
       </w:r>
       <w:r>
         <w:t xml:space="preserve"> </w:t>
@@ -218,8 +235,6 @@
       <w:r>
         <w:t>___________</w:t>
       </w:r>
-      <w:bookmarkStart w:id="0" w:name="_GoBack"/>
-      <w:bookmarkEnd w:id="0"/>
       <w:r>
         <w:t xml:space="preserve">__________,  a notary public in said state, personally appeared ____________________________, personally known to me (or proved to me on the basis of satisfactory evidence) to be the person whose name is subscribed to the within instrument, and acknowledged to me that she/he executed the same in her/his authorized capacity, and that by her/his signature on the instrument, the person, or the entity upon behalf of which the person acted, executed the instrument. WITNESS my hand and official seal. </w:t>
       </w:r>

--- a/docassemble/PowerOfAttorneyRevocation/data/templates/revocation_notice_property.docx
+++ b/docassemble/PowerOfAttorneyRevocation/data/templates/revocation_notice_property.docx
@@ -58,15 +58,18 @@
         <w:t xml:space="preserve"> </w:t>
       </w:r>
       <w:r>
-        <w:t>{% if property_replace_agent == True %} {{ new_property_agent.name.full(middle=’full’) }} shall now take the place of {{ property_agent.name.full(middle=’full’) }} as my agent for Power of Attorney for Property.{% endif %}{% for person in property_successors %}{% if person != property_who_is_promoted %}{% if property_replace_agent == True and person.remain == True %} {{ person.name.full(middle = ‘full’) }} shall remain a successor agent for Power of Attorney for Property.{% endif %}{% if property_replace_agent == True and person.remain == False %} I hereby revoke and withdraw all power and authority granted to {{ person.name.full(middle=’full’) }}.{% endif %}{% endif %}{% endfor %}{% if p</w:t>
-      </w:r>
-      <w:r>
-        <w:t>roperty_replace_agent == False</w:t>
+        <w:t>{% if pr</w:t>
+      </w:r>
+      <w:r>
+        <w:t>operty_replace_agent == True %}</w:t>
       </w:r>
       <w:bookmarkStart w:id="0" w:name="_GoBack"/>
       <w:bookmarkEnd w:id="0"/>
       <w:r>
-        <w:t xml:space="preserve"> or property_successors.number_gathered() == 0 %</w:t>
+        <w:t>{{ new_property_agent.name.full(middle=’full’) }} shall now take the place of {{ property_agent.name.full(middle=’full’) }} as my agent for Power of Attorney for Property.{% endif %}{% for person in property_successors %}{% if person != property_who_is_promoted %}{% if property_replace_agent == True and person.remain == True %} {{ person.name.full(middle = ‘full’) }} shall remain a successor agent for Power of Attorney for Property.{% endif %}{% if property_replace_agent == True and person.remain == False %} I hereby revoke and withdraw all power and authority granted to {{ person.name.full(middle=’full’) }}.{% endif %}{% endif %}{% endfor %}{% if p</w:t>
+      </w:r>
+      <w:r>
+        <w:t>roperty_replace_agent == False or property_successors.number_gathered() == 0 %</w:t>
       </w:r>
       <w:r>
         <w:t>}I hereby revoke and withdraw all power and authority granted under the aforementioned Durable Power of Attorney for Property.</w:t>

--- a/docassemble/PowerOfAttorneyRevocation/data/templates/revocation_notice_property.docx
+++ b/docassemble/PowerOfAttorneyRevocation/data/templates/revocation_notice_property.docx
@@ -28,48 +28,321 @@
         <w:spacing w:after="240" w:line="360" w:lineRule="auto"/>
       </w:pPr>
       <w:r>
-        <w:t>I, {{ user.name.full(middle=’full’) }} of {{ user.address.line_one(</w:t>
+        <w:t xml:space="preserve">I, </w:t>
+      </w:r>
+      <w:proofErr w:type="gramStart"/>
+      <w:r>
+        <w:t xml:space="preserve">{{ </w:t>
+      </w:r>
+      <w:proofErr w:type="spellStart"/>
+      <w:r>
+        <w:t>user.name</w:t>
+      </w:r>
+      <w:proofErr w:type="gramEnd"/>
+      <w:r>
+        <w:t>.full</w:t>
+      </w:r>
+      <w:proofErr w:type="spellEnd"/>
+      <w:r>
+        <w:t xml:space="preserve">(middle=’full’) }} of {{ </w:t>
+      </w:r>
+      <w:proofErr w:type="spellStart"/>
+      <w:r>
+        <w:t>user.address.line_one</w:t>
+      </w:r>
+      <w:proofErr w:type="spellEnd"/>
+      <w:r>
+        <w:t>(</w:t>
       </w:r>
       <w:r>
         <w:t>bare="True"</w:t>
       </w:r>
       <w:r>
-        <w:t>) }}, {{ user.address.city }}, {{ end_in_county(user.address.county) }}, {{ user.address.state }}, revoke the Durable Power of Attorney for Property dated {{ property_agent_date }}, empowering {{ property_agent.name.full(middle= ‘full’) }} to act as my agent. {% if a</w:t>
-      </w:r>
-      <w:r>
-        <w:t>ny_property_successors == True and property_successors.number_gathered() != 0 %</w:t>
-      </w:r>
-      <w:r>
-        <w:t>}In this document, the following successor agent(s) were named: {{</w:t>
-      </w:r>
-      <w:r>
-        <w:t xml:space="preserve"> </w:t>
-      </w:r>
-      <w:r>
-        <w:t>property_successors</w:t>
-      </w:r>
-      <w:r>
-        <w:t>.full_names(</w:t>
-      </w:r>
-      <w:r>
-        <w:t>)}}.</w:t>
-      </w:r>
-      <w:r>
-        <w:t xml:space="preserve"> </w:t>
-      </w:r>
-      <w:r>
-        <w:t>{% if pr</w:t>
-      </w:r>
-      <w:r>
-        <w:t>operty_replace_agent == True %}</w:t>
+        <w:t xml:space="preserve">) }}, {{ </w:t>
+      </w:r>
+      <w:proofErr w:type="spellStart"/>
+      <w:r>
+        <w:t>user.address.city</w:t>
+      </w:r>
+      <w:proofErr w:type="spellEnd"/>
+      <w:r>
+        <w:t xml:space="preserve"> }}, {{ </w:t>
+      </w:r>
+      <w:proofErr w:type="spellStart"/>
+      <w:r>
+        <w:t>end_in_county</w:t>
+      </w:r>
+      <w:proofErr w:type="spellEnd"/>
+      <w:r>
+        <w:t>(</w:t>
+      </w:r>
+      <w:proofErr w:type="spellStart"/>
+      <w:r>
+        <w:t>user.address.county</w:t>
+      </w:r>
+      <w:proofErr w:type="spellEnd"/>
+      <w:r>
+        <w:t xml:space="preserve">) }}, {{ </w:t>
+      </w:r>
+      <w:proofErr w:type="spellStart"/>
+      <w:r>
+        <w:t>user.address.state</w:t>
+      </w:r>
+      <w:proofErr w:type="spellEnd"/>
+      <w:r>
+        <w:t xml:space="preserve"> }}, revoke the Durable Power of Attorney for Property</w:t>
+      </w:r>
+      <w:r>
+        <w:t xml:space="preserve">{% if </w:t>
+      </w:r>
+      <w:proofErr w:type="spellStart"/>
+      <w:r>
+        <w:t>property_agent_date</w:t>
+      </w:r>
+      <w:proofErr w:type="spellEnd"/>
+      <w:r>
+        <w:t xml:space="preserve"> != “” %}</w:t>
+      </w:r>
+      <w:r>
+        <w:t xml:space="preserve"> dated {{ </w:t>
+      </w:r>
+      <w:proofErr w:type="spellStart"/>
+      <w:r>
+        <w:t>property_agent_date</w:t>
+      </w:r>
+      <w:proofErr w:type="spellEnd"/>
+      <w:r>
+        <w:t xml:space="preserve"> }}</w:t>
+      </w:r>
+      <w:r>
+        <w:t xml:space="preserve">{% </w:t>
+      </w:r>
+      <w:proofErr w:type="spellStart"/>
+      <w:r>
+        <w:t>endif</w:t>
+      </w:r>
+      <w:proofErr w:type="spellEnd"/>
+      <w:r>
+        <w:t xml:space="preserve"> %}</w:t>
       </w:r>
       <w:bookmarkStart w:id="0" w:name="_GoBack"/>
       <w:bookmarkEnd w:id="0"/>
       <w:r>
-        <w:t>{{ new_property_agent.name.full(middle=’full’) }} shall now take the place of {{ property_agent.name.full(middle=’full’) }} as my agent for Power of Attorney for Property.{% endif %}{% for person in property_successors %}{% if person != property_who_is_promoted %}{% if property_replace_agent == True and person.remain == True %} {{ person.name.full(middle = ‘full’) }} shall remain a successor agent for Power of Attorney for Property.{% endif %}{% if property_replace_agent == True and person.remain == False %} I hereby revoke and withdraw all power and authority granted to {{ person.name.full(middle=’full’) }}.{% endif %}{% endif %}{% endfor %}{% if p</w:t>
-      </w:r>
-      <w:r>
-        <w:t>roperty_replace_agent == False or property_successors.number_gathered() == 0 %</w:t>
+        <w:t xml:space="preserve"> empowering {{ </w:t>
+      </w:r>
+      <w:proofErr w:type="spellStart"/>
+      <w:r>
+        <w:t>property_agent.name.full</w:t>
+      </w:r>
+      <w:proofErr w:type="spellEnd"/>
+      <w:r>
+        <w:t xml:space="preserve">(middle= ‘full’) }} to act as my agent. {% if </w:t>
+      </w:r>
+      <w:proofErr w:type="spellStart"/>
+      <w:r>
+        <w:t>a</w:t>
+      </w:r>
+      <w:r>
+        <w:t>ny_property_successors</w:t>
+      </w:r>
+      <w:proofErr w:type="spellEnd"/>
+      <w:r>
+        <w:t xml:space="preserve"> == True and </w:t>
+      </w:r>
+      <w:proofErr w:type="spellStart"/>
+      <w:r>
+        <w:t>property_</w:t>
+      </w:r>
+      <w:proofErr w:type="gramStart"/>
+      <w:r>
+        <w:t>successors.number</w:t>
+      </w:r>
+      <w:proofErr w:type="gramEnd"/>
+      <w:r>
+        <w:t>_gathered</w:t>
+      </w:r>
+      <w:proofErr w:type="spellEnd"/>
+      <w:r>
+        <w:t>() != 0 %</w:t>
+      </w:r>
+      <w:r>
+        <w:t>}In this document, the following successor agent(s) were named: {{</w:t>
+      </w:r>
+      <w:r>
+        <w:t xml:space="preserve"> </w:t>
+      </w:r>
+      <w:proofErr w:type="spellStart"/>
+      <w:r>
+        <w:t>property_successors</w:t>
+      </w:r>
+      <w:r>
+        <w:t>.full_names</w:t>
+      </w:r>
+      <w:proofErr w:type="spellEnd"/>
+      <w:r>
+        <w:t>(</w:t>
+      </w:r>
+      <w:r>
+        <w:t>)}}.</w:t>
+      </w:r>
+      <w:r>
+        <w:t xml:space="preserve"> </w:t>
+      </w:r>
+      <w:r>
+        <w:t xml:space="preserve">{% if </w:t>
+      </w:r>
+      <w:proofErr w:type="spellStart"/>
+      <w:r>
+        <w:t>pr</w:t>
+      </w:r>
+      <w:r>
+        <w:t>operty_replace_agent</w:t>
+      </w:r>
+      <w:proofErr w:type="spellEnd"/>
+      <w:r>
+        <w:t xml:space="preserve"> == True %}</w:t>
+      </w:r>
+      <w:r>
+        <w:t xml:space="preserve">{{ </w:t>
+      </w:r>
+      <w:proofErr w:type="spellStart"/>
+      <w:r>
+        <w:t>new_property_agent.name.full</w:t>
+      </w:r>
+      <w:proofErr w:type="spellEnd"/>
+      <w:r>
+        <w:t xml:space="preserve">(middle=’full’) }} shall now take the place of {{ </w:t>
+      </w:r>
+      <w:proofErr w:type="spellStart"/>
+      <w:r>
+        <w:t>property_agent.name.full</w:t>
+      </w:r>
+      <w:proofErr w:type="spellEnd"/>
+      <w:r>
+        <w:t xml:space="preserve">(middle=’full’) }} as my agent for Power of Attorney for Property.{% </w:t>
+      </w:r>
+      <w:proofErr w:type="spellStart"/>
+      <w:r>
+        <w:t>endif</w:t>
+      </w:r>
+      <w:proofErr w:type="spellEnd"/>
+      <w:r>
+        <w:t xml:space="preserve"> %}{% for person in </w:t>
+      </w:r>
+      <w:proofErr w:type="spellStart"/>
+      <w:r>
+        <w:t>property_successors</w:t>
+      </w:r>
+      <w:proofErr w:type="spellEnd"/>
+      <w:r>
+        <w:t xml:space="preserve"> %}{% if person != </w:t>
+      </w:r>
+      <w:proofErr w:type="spellStart"/>
+      <w:r>
+        <w:t>property_who_is_promoted</w:t>
+      </w:r>
+      <w:proofErr w:type="spellEnd"/>
+      <w:r>
+        <w:t xml:space="preserve"> %}{% if </w:t>
+      </w:r>
+      <w:proofErr w:type="spellStart"/>
+      <w:r>
+        <w:t>property_replace_agent</w:t>
+      </w:r>
+      <w:proofErr w:type="spellEnd"/>
+      <w:r>
+        <w:t xml:space="preserve"> == True and </w:t>
+      </w:r>
+      <w:proofErr w:type="spellStart"/>
+      <w:r>
+        <w:t>person.remain</w:t>
+      </w:r>
+      <w:proofErr w:type="spellEnd"/>
+      <w:r>
+        <w:t xml:space="preserve"> == True %} {{ </w:t>
+      </w:r>
+      <w:proofErr w:type="spellStart"/>
+      <w:r>
+        <w:t>person.name.full</w:t>
+      </w:r>
+      <w:proofErr w:type="spellEnd"/>
+      <w:r>
+        <w:t xml:space="preserve">(middle = ‘full’) }} shall remain a successor agent for Power of Attorney for Property.{% </w:t>
+      </w:r>
+      <w:proofErr w:type="spellStart"/>
+      <w:r>
+        <w:t>endif</w:t>
+      </w:r>
+      <w:proofErr w:type="spellEnd"/>
+      <w:r>
+        <w:t xml:space="preserve"> %}{% if </w:t>
+      </w:r>
+      <w:proofErr w:type="spellStart"/>
+      <w:r>
+        <w:t>property_replace_agent</w:t>
+      </w:r>
+      <w:proofErr w:type="spellEnd"/>
+      <w:r>
+        <w:t xml:space="preserve"> == True and </w:t>
+      </w:r>
+      <w:proofErr w:type="spellStart"/>
+      <w:r>
+        <w:t>person.remain</w:t>
+      </w:r>
+      <w:proofErr w:type="spellEnd"/>
+      <w:r>
+        <w:t xml:space="preserve"> == False %} I hereby revoke and withdraw all power and authority granted to {{ </w:t>
+      </w:r>
+      <w:proofErr w:type="spellStart"/>
+      <w:r>
+        <w:t>person.name.full</w:t>
+      </w:r>
+      <w:proofErr w:type="spellEnd"/>
+      <w:r>
+        <w:t xml:space="preserve">(middle=’full’) }}.{% </w:t>
+      </w:r>
+      <w:proofErr w:type="spellStart"/>
+      <w:r>
+        <w:t>endif</w:t>
+      </w:r>
+      <w:proofErr w:type="spellEnd"/>
+      <w:r>
+        <w:t xml:space="preserve"> %}{% </w:t>
+      </w:r>
+      <w:proofErr w:type="spellStart"/>
+      <w:r>
+        <w:t>endif</w:t>
+      </w:r>
+      <w:proofErr w:type="spellEnd"/>
+      <w:r>
+        <w:t xml:space="preserve"> %}{% </w:t>
+      </w:r>
+      <w:proofErr w:type="spellStart"/>
+      <w:r>
+        <w:t>endfor</w:t>
+      </w:r>
+      <w:proofErr w:type="spellEnd"/>
+      <w:r>
+        <w:t xml:space="preserve"> %}{% if </w:t>
+      </w:r>
+      <w:proofErr w:type="spellStart"/>
+      <w:r>
+        <w:t>p</w:t>
+      </w:r>
+      <w:r>
+        <w:t>roperty_replace_agent</w:t>
+      </w:r>
+      <w:proofErr w:type="spellEnd"/>
+      <w:r>
+        <w:t xml:space="preserve"> == False or </w:t>
+      </w:r>
+      <w:proofErr w:type="spellStart"/>
+      <w:r>
+        <w:t>property_successors.number_gathered</w:t>
+      </w:r>
+      <w:proofErr w:type="spellEnd"/>
+      <w:r>
+        <w:t>() == 0 %</w:t>
       </w:r>
       <w:r>
         <w:t>}I hereby revoke and withdraw all power and authority granted under the aforementioned Durable Power of Attorney for Property.</w:t>
@@ -78,7 +351,23 @@
         <w:t xml:space="preserve"> </w:t>
       </w:r>
       <w:r>
-        <w:t>{% endif %}{% endif %}</w:t>
+        <w:t xml:space="preserve">{% </w:t>
+      </w:r>
+      <w:proofErr w:type="spellStart"/>
+      <w:r>
+        <w:t>endif</w:t>
+      </w:r>
+      <w:proofErr w:type="spellEnd"/>
+      <w:r>
+        <w:t xml:space="preserve"> %}{% </w:t>
+      </w:r>
+      <w:proofErr w:type="spellStart"/>
+      <w:r>
+        <w:t>endif</w:t>
+      </w:r>
+      <w:proofErr w:type="spellEnd"/>
+      <w:r>
+        <w:t xml:space="preserve"> %}</w:t>
       </w:r>
       <w:r>
         <w:br/>

--- a/docassemble/PowerOfAttorneyRevocation/data/templates/revocation_notice_property.docx
+++ b/docassemble/PowerOfAttorneyRevocation/data/templates/revocation_notice_property.docx
@@ -1,6 +1,6 @@
 
 <file path=word/document.xml><?xml version="1.0" encoding="utf-8"?>
-<w:document xmlns:wpc="http://schemas.microsoft.com/office/word/2010/wordprocessingCanvas" xmlns:cx="http://schemas.microsoft.com/office/drawing/2014/chartex" xmlns:mc="http://schemas.openxmlformats.org/markup-compatibility/2006" xmlns:o="urn:schemas-microsoft-com:office:office" xmlns:r="http://schemas.openxmlformats.org/officeDocument/2006/relationships" xmlns:m="http://schemas.openxmlformats.org/officeDocument/2006/math" xmlns:v="urn:schemas-microsoft-com:vml" xmlns:wp14="http://schemas.microsoft.com/office/word/2010/wordprocessingDrawing" xmlns:wp="http://schemas.openxmlformats.org/drawingml/2006/wordprocessingDrawing" xmlns:w10="urn:schemas-microsoft-com:office:word" xmlns:w="http://schemas.openxmlformats.org/wordprocessingml/2006/main" xmlns:w14="http://schemas.microsoft.com/office/word/2010/wordml" xmlns:w15="http://schemas.microsoft.com/office/word/2012/wordml" xmlns:w16se="http://schemas.microsoft.com/office/word/2015/wordml/symex" xmlns:wpg="http://schemas.microsoft.com/office/word/2010/wordprocessingGroup" xmlns:wpi="http://schemas.microsoft.com/office/word/2010/wordprocessingInk" xmlns:wne="http://schemas.microsoft.com/office/word/2006/wordml" xmlns:wps="http://schemas.microsoft.com/office/word/2010/wordprocessingShape" mc:Ignorable="w14 w15 w16se wp14">
+<w:document xmlns:wpc="http://schemas.microsoft.com/office/word/2010/wordprocessingCanvas" xmlns:cx="http://schemas.microsoft.com/office/drawing/2014/chartex" xmlns:cx1="http://schemas.microsoft.com/office/drawing/2015/9/8/chartex" xmlns:cx2="http://schemas.microsoft.com/office/drawing/2015/10/21/chartex" xmlns:cx3="http://schemas.microsoft.com/office/drawing/2016/5/9/chartex" xmlns:cx4="http://schemas.microsoft.com/office/drawing/2016/5/10/chartex" xmlns:cx5="http://schemas.microsoft.com/office/drawing/2016/5/11/chartex" xmlns:cx6="http://schemas.microsoft.com/office/drawing/2016/5/12/chartex" xmlns:cx7="http://schemas.microsoft.com/office/drawing/2016/5/13/chartex" xmlns:cx8="http://schemas.microsoft.com/office/drawing/2016/5/14/chartex" xmlns:mc="http://schemas.openxmlformats.org/markup-compatibility/2006" xmlns:aink="http://schemas.microsoft.com/office/drawing/2016/ink" xmlns:am3d="http://schemas.microsoft.com/office/drawing/2017/model3d" xmlns:o="urn:schemas-microsoft-com:office:office" xmlns:oel="http://schemas.microsoft.com/office/2019/extlst" xmlns:r="http://schemas.openxmlformats.org/officeDocument/2006/relationships" xmlns:m="http://schemas.openxmlformats.org/officeDocument/2006/math" xmlns:v="urn:schemas-microsoft-com:vml" xmlns:wp14="http://schemas.microsoft.com/office/word/2010/wordprocessingDrawing" xmlns:wp="http://schemas.openxmlformats.org/drawingml/2006/wordprocessingDrawing" xmlns:w10="urn:schemas-microsoft-com:office:word" xmlns:w="http://schemas.openxmlformats.org/wordprocessingml/2006/main" xmlns:w14="http://schemas.microsoft.com/office/word/2010/wordml" xmlns:w15="http://schemas.microsoft.com/office/word/2012/wordml" xmlns:w16cex="http://schemas.microsoft.com/office/word/2018/wordml/cex" xmlns:w16cid="http://schemas.microsoft.com/office/word/2016/wordml/cid" xmlns:w16="http://schemas.microsoft.com/office/word/2018/wordml" xmlns:w16du="http://schemas.microsoft.com/office/word/2023/wordml/word16du" xmlns:w16sdtdh="http://schemas.microsoft.com/office/word/2020/wordml/sdtdatahash" xmlns:w16sdtfl="http://schemas.microsoft.com/office/word/2024/wordml/sdtformatlock" xmlns:w16se="http://schemas.microsoft.com/office/word/2015/wordml/symex" xmlns:wpg="http://schemas.microsoft.com/office/word/2010/wordprocessingGroup" xmlns:wpi="http://schemas.microsoft.com/office/word/2010/wordprocessingInk" xmlns:wne="http://schemas.microsoft.com/office/word/2006/wordml" xmlns:wps="http://schemas.microsoft.com/office/word/2010/wordprocessingShape" mc:Ignorable="w14 w15 w16se w16cid w16 w16cex w16sdtdh w16sdtfl w16du wp14">
   <w:body>
     <w:p>
       <w:pPr>
@@ -28,122 +28,255 @@
         <w:spacing w:after="240" w:line="360" w:lineRule="auto"/>
       </w:pPr>
       <w:r>
-        <w:t xml:space="preserve">I, </w:t>
+        <w:t xml:space="preserve">I, {{ </w:t>
+      </w:r>
+      <w:proofErr w:type="spellStart"/>
+      <w:r>
+        <w:t>user.</w:t>
+      </w:r>
+      <w:r>
+        <w:t>name_full</w:t>
+      </w:r>
+      <w:proofErr w:type="spellEnd"/>
+      <w:r>
+        <w:t>()</w:t>
+      </w:r>
+      <w:r>
+        <w:t xml:space="preserve"> }} of {{ </w:t>
+      </w:r>
+      <w:proofErr w:type="spellStart"/>
+      <w:r>
+        <w:t>user.address.line_one</w:t>
+      </w:r>
+      <w:proofErr w:type="spellEnd"/>
+      <w:r>
+        <w:t>(</w:t>
+      </w:r>
+      <w:r>
+        <w:t>bare="True"</w:t>
+      </w:r>
+      <w:r>
+        <w:t xml:space="preserve">) }}, {{ </w:t>
+      </w:r>
+      <w:proofErr w:type="spellStart"/>
+      <w:r>
+        <w:t>user.address.city</w:t>
+      </w:r>
+      <w:proofErr w:type="spellEnd"/>
+      <w:r>
+        <w:t xml:space="preserve"> }}, {{ </w:t>
+      </w:r>
+      <w:proofErr w:type="spellStart"/>
+      <w:r>
+        <w:t>end_in_county</w:t>
+      </w:r>
+      <w:proofErr w:type="spellEnd"/>
+      <w:r>
+        <w:t>(</w:t>
+      </w:r>
+      <w:proofErr w:type="spellStart"/>
+      <w:r>
+        <w:t>user.address.county</w:t>
+      </w:r>
+      <w:proofErr w:type="spellEnd"/>
+      <w:r>
+        <w:t xml:space="preserve">) }}, {{ </w:t>
+      </w:r>
+      <w:proofErr w:type="spellStart"/>
+      <w:r>
+        <w:t>user.address.state</w:t>
+      </w:r>
+      <w:proofErr w:type="spellEnd"/>
+      <w:r>
+        <w:t xml:space="preserve"> }}, revoke the Durable Power of Attorney for Property</w:t>
+      </w:r>
+      <w:r>
+        <w:t xml:space="preserve">{% if </w:t>
+      </w:r>
+      <w:proofErr w:type="spellStart"/>
+      <w:r>
+        <w:t>property_agent_date</w:t>
+      </w:r>
+      <w:proofErr w:type="spellEnd"/>
+      <w:r>
+        <w:t xml:space="preserve"> != “” %}</w:t>
+      </w:r>
+      <w:r>
+        <w:t xml:space="preserve"> dated {{ </w:t>
+      </w:r>
+      <w:proofErr w:type="spellStart"/>
+      <w:r>
+        <w:t>property_agent_date</w:t>
+      </w:r>
+      <w:proofErr w:type="spellEnd"/>
+      <w:r>
+        <w:t xml:space="preserve"> }}</w:t>
+      </w:r>
+      <w:r>
+        <w:t>{% endif %}</w:t>
+      </w:r>
+      <w:r>
+        <w:t xml:space="preserve"> empowering {{ </w:t>
+      </w:r>
+      <w:proofErr w:type="spellStart"/>
+      <w:r>
+        <w:t>property_agent.name.full</w:t>
+      </w:r>
+      <w:proofErr w:type="spellEnd"/>
+      <w:r>
+        <w:t xml:space="preserve">(middle= ‘full’) }} to act as my agent. {% if </w:t>
+      </w:r>
+      <w:proofErr w:type="spellStart"/>
+      <w:r>
+        <w:t>a</w:t>
+      </w:r>
+      <w:r>
+        <w:t>ny_property_successors</w:t>
+      </w:r>
+      <w:proofErr w:type="spellEnd"/>
+      <w:r>
+        <w:t xml:space="preserve"> == True and </w:t>
+      </w:r>
+      <w:proofErr w:type="spellStart"/>
+      <w:r>
+        <w:t>property_</w:t>
       </w:r>
       <w:proofErr w:type="gramStart"/>
       <w:r>
+        <w:t>successors.number</w:t>
+      </w:r>
+      <w:proofErr w:type="gramEnd"/>
+      <w:r>
+        <w:t>_</w:t>
+      </w:r>
+      <w:proofErr w:type="gramStart"/>
+      <w:r>
+        <w:t>gathered</w:t>
+      </w:r>
+      <w:proofErr w:type="spellEnd"/>
+      <w:r>
+        <w:t>() !</w:t>
+      </w:r>
+      <w:proofErr w:type="gramEnd"/>
+      <w:r>
+        <w:t xml:space="preserve">= 0 </w:t>
+      </w:r>
+      <w:proofErr w:type="gramStart"/>
+      <w:r>
+        <w:t>%</w:t>
+      </w:r>
+      <w:r>
+        <w:t>}In</w:t>
+      </w:r>
+      <w:proofErr w:type="gramEnd"/>
+      <w:r>
+        <w:t xml:space="preserve"> this document, the following successor agent(s) were named: </w:t>
+      </w:r>
+      <w:proofErr w:type="gramStart"/>
+      <w:r>
+        <w:t>{{</w:t>
+      </w:r>
+      <w:r>
+        <w:t xml:space="preserve"> </w:t>
+      </w:r>
+      <w:proofErr w:type="spellStart"/>
+      <w:r>
+        <w:t>property</w:t>
+      </w:r>
+      <w:proofErr w:type="gramEnd"/>
+      <w:r>
+        <w:t>_</w:t>
+      </w:r>
+      <w:proofErr w:type="gramStart"/>
+      <w:r>
+        <w:t>successors</w:t>
+      </w:r>
+      <w:r>
+        <w:t>.full</w:t>
+      </w:r>
+      <w:proofErr w:type="gramEnd"/>
+      <w:r>
+        <w:t>_</w:t>
+      </w:r>
+      <w:proofErr w:type="gramStart"/>
+      <w:r>
+        <w:t>names</w:t>
+      </w:r>
+      <w:proofErr w:type="spellEnd"/>
+      <w:r>
+        <w:t>(</w:t>
+      </w:r>
+      <w:proofErr w:type="gramEnd"/>
+      <w:r>
+        <w:t>)}}.</w:t>
+      </w:r>
+      <w:r>
+        <w:t xml:space="preserve"> </w:t>
+      </w:r>
+      <w:r>
+        <w:t xml:space="preserve">{% if </w:t>
+      </w:r>
+      <w:proofErr w:type="spellStart"/>
+      <w:r>
+        <w:t>pr</w:t>
+      </w:r>
+      <w:r>
+        <w:t>operty_replace_agent</w:t>
+      </w:r>
+      <w:proofErr w:type="spellEnd"/>
+      <w:r>
+        <w:t xml:space="preserve"> == True %}</w:t>
+      </w:r>
+      <w:r>
         <w:t xml:space="preserve">{{ </w:t>
       </w:r>
       <w:proofErr w:type="spellStart"/>
       <w:r>
-        <w:t>user.name</w:t>
-      </w:r>
-      <w:proofErr w:type="gramEnd"/>
-      <w:r>
-        <w:t>.full</w:t>
-      </w:r>
-      <w:proofErr w:type="spellEnd"/>
-      <w:r>
-        <w:t xml:space="preserve">(middle=’full’) }} of {{ </w:t>
-      </w:r>
-      <w:proofErr w:type="spellStart"/>
-      <w:r>
-        <w:t>user.address.line_one</w:t>
-      </w:r>
-      <w:proofErr w:type="spellEnd"/>
-      <w:r>
-        <w:t>(</w:t>
-      </w:r>
-      <w:r>
-        <w:t>bare="True"</w:t>
-      </w:r>
-      <w:r>
-        <w:t xml:space="preserve">) }}, {{ </w:t>
-      </w:r>
-      <w:proofErr w:type="spellStart"/>
-      <w:r>
-        <w:t>user.address.city</w:t>
-      </w:r>
-      <w:proofErr w:type="spellEnd"/>
-      <w:r>
-        <w:t xml:space="preserve"> }}, {{ </w:t>
-      </w:r>
-      <w:proofErr w:type="spellStart"/>
-      <w:r>
-        <w:t>end_in_county</w:t>
-      </w:r>
-      <w:proofErr w:type="spellEnd"/>
-      <w:r>
-        <w:t>(</w:t>
-      </w:r>
-      <w:proofErr w:type="spellStart"/>
-      <w:r>
-        <w:t>user.address.county</w:t>
-      </w:r>
-      <w:proofErr w:type="spellEnd"/>
-      <w:r>
-        <w:t xml:space="preserve">) }}, {{ </w:t>
-      </w:r>
-      <w:proofErr w:type="spellStart"/>
-      <w:r>
-        <w:t>user.address.state</w:t>
-      </w:r>
-      <w:proofErr w:type="spellEnd"/>
-      <w:r>
-        <w:t xml:space="preserve"> }}, revoke the Durable Power of Attorney for Property</w:t>
-      </w:r>
-      <w:r>
-        <w:t xml:space="preserve">{% if </w:t>
-      </w:r>
-      <w:proofErr w:type="spellStart"/>
-      <w:r>
-        <w:t>property_agent_date</w:t>
-      </w:r>
-      <w:proofErr w:type="spellEnd"/>
-      <w:r>
-        <w:t xml:space="preserve"> != “” %}</w:t>
-      </w:r>
-      <w:r>
-        <w:t xml:space="preserve"> dated {{ </w:t>
-      </w:r>
-      <w:proofErr w:type="spellStart"/>
-      <w:r>
-        <w:t>property_agent_date</w:t>
-      </w:r>
-      <w:proofErr w:type="spellEnd"/>
-      <w:r>
-        <w:t xml:space="preserve"> }}</w:t>
-      </w:r>
-      <w:r>
-        <w:t xml:space="preserve">{% </w:t>
-      </w:r>
-      <w:proofErr w:type="spellStart"/>
-      <w:r>
-        <w:t>endif</w:t>
-      </w:r>
-      <w:proofErr w:type="spellEnd"/>
-      <w:r>
-        <w:t xml:space="preserve"> %}</w:t>
-      </w:r>
-      <w:bookmarkStart w:id="0" w:name="_GoBack"/>
-      <w:bookmarkEnd w:id="0"/>
-      <w:r>
-        <w:t xml:space="preserve"> empowering {{ </w:t>
-      </w:r>
-      <w:proofErr w:type="spellStart"/>
-      <w:r>
-        <w:t>property_agent.name.full</w:t>
-      </w:r>
-      <w:proofErr w:type="spellEnd"/>
-      <w:r>
-        <w:t xml:space="preserve">(middle= ‘full’) }} to act as my agent. {% if </w:t>
-      </w:r>
-      <w:proofErr w:type="spellStart"/>
-      <w:r>
-        <w:t>a</w:t>
-      </w:r>
-      <w:r>
-        <w:t>ny_property_successors</w:t>
+        <w:t>new_property_agent.</w:t>
+      </w:r>
+      <w:r>
+        <w:t>name_full</w:t>
+      </w:r>
+      <w:proofErr w:type="spellEnd"/>
+      <w:r>
+        <w:t>()</w:t>
+      </w:r>
+      <w:r>
+        <w:t xml:space="preserve"> }} shall now take the place of {{ </w:t>
+      </w:r>
+      <w:proofErr w:type="spellStart"/>
+      <w:r>
+        <w:t>property_agent.</w:t>
+      </w:r>
+      <w:r>
+        <w:t>name_full</w:t>
+      </w:r>
+      <w:proofErr w:type="spellEnd"/>
+      <w:r>
+        <w:t>()</w:t>
+      </w:r>
+      <w:r>
+        <w:t xml:space="preserve"> }} as my agent for Power of Attorney for Property.{% endif %}{% for person in </w:t>
+      </w:r>
+      <w:proofErr w:type="spellStart"/>
+      <w:r>
+        <w:t>property_successors</w:t>
+      </w:r>
+      <w:proofErr w:type="spellEnd"/>
+      <w:r>
+        <w:t xml:space="preserve"> %}{% if person != </w:t>
+      </w:r>
+      <w:proofErr w:type="spellStart"/>
+      <w:r>
+        <w:t>property_who_is_promoted</w:t>
+      </w:r>
+      <w:proofErr w:type="spellEnd"/>
+      <w:r>
+        <w:t xml:space="preserve"> %}{% if </w:t>
+      </w:r>
+      <w:proofErr w:type="spellStart"/>
+      <w:r>
+        <w:t>property_replace_agent</w:t>
       </w:r>
       <w:proofErr w:type="spellEnd"/>
       <w:r>
@@ -151,223 +284,85 @@
       </w:r>
       <w:proofErr w:type="spellStart"/>
       <w:r>
-        <w:t>property_</w:t>
-      </w:r>
-      <w:proofErr w:type="gramStart"/>
-      <w:r>
-        <w:t>successors.number</w:t>
-      </w:r>
-      <w:proofErr w:type="gramEnd"/>
-      <w:r>
-        <w:t>_gathered</w:t>
-      </w:r>
-      <w:proofErr w:type="spellEnd"/>
-      <w:r>
-        <w:t>() != 0 %</w:t>
-      </w:r>
-      <w:r>
-        <w:t>}In this document, the following successor agent(s) were named: {{</w:t>
+        <w:t>person.remain</w:t>
+      </w:r>
+      <w:proofErr w:type="spellEnd"/>
+      <w:r>
+        <w:t xml:space="preserve"> == True %} {{ </w:t>
+      </w:r>
+      <w:proofErr w:type="spellStart"/>
+      <w:r>
+        <w:t>person.name.full</w:t>
+      </w:r>
+      <w:proofErr w:type="spellEnd"/>
+      <w:r>
+        <w:t xml:space="preserve">(middle = ‘full’) }} shall remain a successor agent for Power of Attorney for Property.{% endif %}{% if </w:t>
+      </w:r>
+      <w:proofErr w:type="spellStart"/>
+      <w:r>
+        <w:t>property_replace_agent</w:t>
+      </w:r>
+      <w:proofErr w:type="spellEnd"/>
+      <w:r>
+        <w:t xml:space="preserve"> == True and </w:t>
+      </w:r>
+      <w:proofErr w:type="spellStart"/>
+      <w:r>
+        <w:t>person.remain</w:t>
+      </w:r>
+      <w:proofErr w:type="spellEnd"/>
+      <w:r>
+        <w:t xml:space="preserve"> == False %} I hereby revoke and withdraw all power and authority granted to {{ </w:t>
+      </w:r>
+      <w:proofErr w:type="spellStart"/>
+      <w:r>
+        <w:t>person.</w:t>
+      </w:r>
+      <w:r>
+        <w:t>name_full</w:t>
+      </w:r>
+      <w:proofErr w:type="spellEnd"/>
+      <w:r>
+        <w:t>()</w:t>
+      </w:r>
+      <w:r>
+        <w:t xml:space="preserve"> }}.{% endif %}{% endif %}{% </w:t>
+      </w:r>
+      <w:proofErr w:type="spellStart"/>
+      <w:r>
+        <w:t>endfor</w:t>
+      </w:r>
+      <w:proofErr w:type="spellEnd"/>
+      <w:r>
+        <w:t xml:space="preserve"> %}{% if </w:t>
+      </w:r>
+      <w:proofErr w:type="spellStart"/>
+      <w:r>
+        <w:t>p</w:t>
+      </w:r>
+      <w:r>
+        <w:t>roperty_replace_agent</w:t>
+      </w:r>
+      <w:proofErr w:type="spellEnd"/>
+      <w:r>
+        <w:t xml:space="preserve"> == False or </w:t>
+      </w:r>
+      <w:proofErr w:type="spellStart"/>
+      <w:r>
+        <w:t>property_successors.number_gathered</w:t>
+      </w:r>
+      <w:proofErr w:type="spellEnd"/>
+      <w:r>
+        <w:t>() == 0 %</w:t>
+      </w:r>
+      <w:r>
+        <w:t>}I hereby revoke and withdraw all power and authority granted under the aforementioned Durable Power of Attorney for Property.</w:t>
       </w:r>
       <w:r>
         <w:t xml:space="preserve"> </w:t>
       </w:r>
-      <w:proofErr w:type="spellStart"/>
-      <w:r>
-        <w:t>property_successors</w:t>
-      </w:r>
-      <w:r>
-        <w:t>.full_names</w:t>
-      </w:r>
-      <w:proofErr w:type="spellEnd"/>
-      <w:r>
-        <w:t>(</w:t>
-      </w:r>
-      <w:r>
-        <w:t>)}}.</w:t>
-      </w:r>
-      <w:r>
-        <w:t xml:space="preserve"> </w:t>
-      </w:r>
-      <w:r>
-        <w:t xml:space="preserve">{% if </w:t>
-      </w:r>
-      <w:proofErr w:type="spellStart"/>
-      <w:r>
-        <w:t>pr</w:t>
-      </w:r>
-      <w:r>
-        <w:t>operty_replace_agent</w:t>
-      </w:r>
-      <w:proofErr w:type="spellEnd"/>
-      <w:r>
-        <w:t xml:space="preserve"> == True %}</w:t>
-      </w:r>
-      <w:r>
-        <w:t xml:space="preserve">{{ </w:t>
-      </w:r>
-      <w:proofErr w:type="spellStart"/>
-      <w:r>
-        <w:t>new_property_agent.name.full</w:t>
-      </w:r>
-      <w:proofErr w:type="spellEnd"/>
-      <w:r>
-        <w:t xml:space="preserve">(middle=’full’) }} shall now take the place of {{ </w:t>
-      </w:r>
-      <w:proofErr w:type="spellStart"/>
-      <w:r>
-        <w:t>property_agent.name.full</w:t>
-      </w:r>
-      <w:proofErr w:type="spellEnd"/>
-      <w:r>
-        <w:t xml:space="preserve">(middle=’full’) }} as my agent for Power of Attorney for Property.{% </w:t>
-      </w:r>
-      <w:proofErr w:type="spellStart"/>
-      <w:r>
-        <w:t>endif</w:t>
-      </w:r>
-      <w:proofErr w:type="spellEnd"/>
-      <w:r>
-        <w:t xml:space="preserve"> %}{% for person in </w:t>
-      </w:r>
-      <w:proofErr w:type="spellStart"/>
-      <w:r>
-        <w:t>property_successors</w:t>
-      </w:r>
-      <w:proofErr w:type="spellEnd"/>
-      <w:r>
-        <w:t xml:space="preserve"> %}{% if person != </w:t>
-      </w:r>
-      <w:proofErr w:type="spellStart"/>
-      <w:r>
-        <w:t>property_who_is_promoted</w:t>
-      </w:r>
-      <w:proofErr w:type="spellEnd"/>
-      <w:r>
-        <w:t xml:space="preserve"> %}{% if </w:t>
-      </w:r>
-      <w:proofErr w:type="spellStart"/>
-      <w:r>
-        <w:t>property_replace_agent</w:t>
-      </w:r>
-      <w:proofErr w:type="spellEnd"/>
-      <w:r>
-        <w:t xml:space="preserve"> == True and </w:t>
-      </w:r>
-      <w:proofErr w:type="spellStart"/>
-      <w:r>
-        <w:t>person.remain</w:t>
-      </w:r>
-      <w:proofErr w:type="spellEnd"/>
-      <w:r>
-        <w:t xml:space="preserve"> == True %} {{ </w:t>
-      </w:r>
-      <w:proofErr w:type="spellStart"/>
-      <w:r>
-        <w:t>person.name.full</w:t>
-      </w:r>
-      <w:proofErr w:type="spellEnd"/>
-      <w:r>
-        <w:t xml:space="preserve">(middle = ‘full’) }} shall remain a successor agent for Power of Attorney for Property.{% </w:t>
-      </w:r>
-      <w:proofErr w:type="spellStart"/>
-      <w:r>
-        <w:t>endif</w:t>
-      </w:r>
-      <w:proofErr w:type="spellEnd"/>
-      <w:r>
-        <w:t xml:space="preserve"> %}{% if </w:t>
-      </w:r>
-      <w:proofErr w:type="spellStart"/>
-      <w:r>
-        <w:t>property_replace_agent</w:t>
-      </w:r>
-      <w:proofErr w:type="spellEnd"/>
-      <w:r>
-        <w:t xml:space="preserve"> == True and </w:t>
-      </w:r>
-      <w:proofErr w:type="spellStart"/>
-      <w:r>
-        <w:t>person.remain</w:t>
-      </w:r>
-      <w:proofErr w:type="spellEnd"/>
-      <w:r>
-        <w:t xml:space="preserve"> == False %} I hereby revoke and withdraw all power and authority granted to {{ </w:t>
-      </w:r>
-      <w:proofErr w:type="spellStart"/>
-      <w:r>
-        <w:t>person.name.full</w:t>
-      </w:r>
-      <w:proofErr w:type="spellEnd"/>
-      <w:r>
-        <w:t xml:space="preserve">(middle=’full’) }}.{% </w:t>
-      </w:r>
-      <w:proofErr w:type="spellStart"/>
-      <w:r>
-        <w:t>endif</w:t>
-      </w:r>
-      <w:proofErr w:type="spellEnd"/>
-      <w:r>
-        <w:t xml:space="preserve"> %}{% </w:t>
-      </w:r>
-      <w:proofErr w:type="spellStart"/>
-      <w:r>
-        <w:t>endif</w:t>
-      </w:r>
-      <w:proofErr w:type="spellEnd"/>
-      <w:r>
-        <w:t xml:space="preserve"> %}{% </w:t>
-      </w:r>
-      <w:proofErr w:type="spellStart"/>
-      <w:r>
-        <w:t>endfor</w:t>
-      </w:r>
-      <w:proofErr w:type="spellEnd"/>
-      <w:r>
-        <w:t xml:space="preserve"> %}{% if </w:t>
-      </w:r>
-      <w:proofErr w:type="spellStart"/>
-      <w:r>
-        <w:t>p</w:t>
-      </w:r>
-      <w:r>
-        <w:t>roperty_replace_agent</w:t>
-      </w:r>
-      <w:proofErr w:type="spellEnd"/>
-      <w:r>
-        <w:t xml:space="preserve"> == False or </w:t>
-      </w:r>
-      <w:proofErr w:type="spellStart"/>
-      <w:r>
-        <w:t>property_successors.number_gathered</w:t>
-      </w:r>
-      <w:proofErr w:type="spellEnd"/>
-      <w:r>
-        <w:t>() == 0 %</w:t>
-      </w:r>
-      <w:r>
-        <w:t>}I hereby revoke and withdraw all power and authority granted under the aforementioned Durable Power of Attorney for Property.</w:t>
-      </w:r>
-      <w:r>
-        <w:t xml:space="preserve"> </w:t>
-      </w:r>
-      <w:r>
-        <w:t xml:space="preserve">{% </w:t>
-      </w:r>
-      <w:proofErr w:type="spellStart"/>
-      <w:r>
-        <w:t>endif</w:t>
-      </w:r>
-      <w:proofErr w:type="spellEnd"/>
-      <w:r>
-        <w:t xml:space="preserve"> %}{% </w:t>
-      </w:r>
-      <w:proofErr w:type="spellStart"/>
-      <w:r>
-        <w:t>endif</w:t>
-      </w:r>
-      <w:proofErr w:type="spellEnd"/>
-      <w:r>
-        <w:t xml:space="preserve"> %}</w:t>
+      <w:r>
+        <w:t>{% endif %}{% endif %}</w:t>
       </w:r>
       <w:r>
         <w:br/>
@@ -594,7 +589,7 @@
 </file>
 
 <file path=word/styles.xml><?xml version="1.0" encoding="utf-8"?>
-<w:styles xmlns:mc="http://schemas.openxmlformats.org/markup-compatibility/2006" xmlns:r="http://schemas.openxmlformats.org/officeDocument/2006/relationships" xmlns:w="http://schemas.openxmlformats.org/wordprocessingml/2006/main" xmlns:w14="http://schemas.microsoft.com/office/word/2010/wordml" xmlns:w15="http://schemas.microsoft.com/office/word/2012/wordml" xmlns:w16se="http://schemas.microsoft.com/office/word/2015/wordml/symex" mc:Ignorable="w14 w15 w16se">
+<w:styles xmlns:mc="http://schemas.openxmlformats.org/markup-compatibility/2006" xmlns:r="http://schemas.openxmlformats.org/officeDocument/2006/relationships" xmlns:w="http://schemas.openxmlformats.org/wordprocessingml/2006/main" xmlns:w14="http://schemas.microsoft.com/office/word/2010/wordml" xmlns:w15="http://schemas.microsoft.com/office/word/2012/wordml" xmlns:w16cex="http://schemas.microsoft.com/office/word/2018/wordml/cex" xmlns:w16cid="http://schemas.microsoft.com/office/word/2016/wordml/cid" xmlns:w16="http://schemas.microsoft.com/office/word/2018/wordml" xmlns:w16du="http://schemas.microsoft.com/office/word/2023/wordml/word16du" xmlns:w16sdtdh="http://schemas.microsoft.com/office/word/2020/wordml/sdtdatahash" xmlns:w16sdtfl="http://schemas.microsoft.com/office/word/2024/wordml/sdtformatlock" xmlns:w16se="http://schemas.microsoft.com/office/word/2015/wordml/symex" mc:Ignorable="w14 w15 w16se w16cid w16 w16cex w16sdtdh w16sdtfl w16du">
   <w:docDefaults>
     <w:rPrDefault>
       <w:rPr>
@@ -610,7 +605,7 @@
       </w:pPr>
     </w:pPrDefault>
   </w:docDefaults>
-  <w:latentStyles w:defLockedState="0" w:defUIPriority="99" w:defSemiHidden="0" w:defUnhideWhenUsed="0" w:defQFormat="0" w:count="371">
+  <w:latentStyles w:defLockedState="0" w:defUIPriority="99" w:defSemiHidden="0" w:defUnhideWhenUsed="0" w:defQFormat="0" w:count="376">
     <w:lsdException w:name="Normal" w:uiPriority="0" w:qFormat="1"/>
     <w:lsdException w:name="heading 1" w:uiPriority="9" w:qFormat="1"/>
     <w:lsdException w:name="heading 2" w:semiHidden="1" w:uiPriority="9" w:unhideWhenUsed="1" w:qFormat="1"/>
@@ -982,6 +977,11 @@
     <w:lsdException w:name="List Table 5 Dark Accent 6" w:uiPriority="50"/>
     <w:lsdException w:name="List Table 6 Colorful Accent 6" w:uiPriority="51"/>
     <w:lsdException w:name="List Table 7 Colorful Accent 6" w:uiPriority="52"/>
+    <w:lsdException w:name="Mention" w:semiHidden="1" w:unhideWhenUsed="1"/>
+    <w:lsdException w:name="Smart Hyperlink" w:semiHidden="1" w:unhideWhenUsed="1"/>
+    <w:lsdException w:name="Hashtag" w:semiHidden="1" w:unhideWhenUsed="1"/>
+    <w:lsdException w:name="Unresolved Mention" w:semiHidden="1" w:unhideWhenUsed="1"/>
+    <w:lsdException w:name="Smart Link" w:semiHidden="1" w:unhideWhenUsed="1"/>
   </w:latentStyles>
   <w:style w:type="paragraph" w:default="1" w:styleId="Normal">
     <w:name w:val="Normal"/>
